--- a/Organização/Primeirocap.docx
+++ b/Organização/Primeirocap.docx
@@ -73,7 +73,21 @@
           <w:sz w:val="24"/>
           <w:szCs w:val="24"/>
         </w:rPr>
-        <w:t>O que faz um localizador/sinalizador de objetos? Como o próprio nome diz ele auxila na busca de objetos perdidos de maneira simples, pois basta que siga o som ou luz produzido por ele, caso seja acionado em seu aplicativo mobile. Normalmente utiliza-se da tecnologia bluetooth para que haja uma boa conexão entre o hardware e o software pois é uma tecnologia muito usada em aparelhos móveis e que tem boa interação com esses dispositivos.</w:t>
+        <w:t>O que faz um localizador/sinalizador de objetos? Como o próprio nome diz ele auxil</w:t>
+      </w:r>
+      <w:r>
+        <w:rPr>
+          <w:sz w:val="24"/>
+          <w:szCs w:val="24"/>
+        </w:rPr>
+        <w:t>i</w:t>
+      </w:r>
+      <w:r>
+        <w:rPr>
+          <w:sz w:val="24"/>
+          <w:szCs w:val="24"/>
+        </w:rPr>
+        <w:t>a na busca de objetos perdidos de maneira simples, pois basta que siga o som ou luz produzido por ele, caso seja acionado em seu aplicativo mobile. Normalmente utiliza-se da tecnologia bluetooth para que haja uma boa conexão entre o hardware e o software, pois é uma tecnologia muito usada em aparelhos móveis e que tem boa interação com esses dispositivos.</w:t>
       </w:r>
     </w:p>
     <w:p>
@@ -133,7 +147,15 @@
       </w:r>
       <w:r>
         <w:rPr/>
-        <w:t>do por um terceiro até o mesmo, usar a intuição, em fim há uma infinidade de recursos que é utilizado para encontrar um objeto. Porém isso demostra algumas delimitações, sendo elas falta de agilidade caso esteja em um ambiente dificultoso para uma busca, pode até as vezes apresentar ser impossível, sendo assim justifica que tenha um aparato que venha auxiliar essas buscas, é ai que surge tecnologias que tenta solucionar esses problemas.</w:t>
+        <w:t xml:space="preserve">do por um terceiro até o mesmo, usar a intuição, em fim há uma infinidade de recursos que é utilizado para encontrar um objeto. Porém isso demostra algumas limitações, </w:t>
+      </w:r>
+      <w:r>
+        <w:rPr/>
+        <w:t>por exemplo a</w:t>
+      </w:r>
+      <w:r>
+        <w:rPr/>
+        <w:t xml:space="preserve"> falta de agilidade caso esteja em um ambiente dificultoso para uma busca, pode até as vezes apresentar ser impossível, sendo assim justifica que tenha um aparato que venha auxiliar essas buscas, é ai que surge tecnologias que tenta solucionar esses problemas.</w:t>
       </w:r>
     </w:p>
     <w:p>
@@ -145,7 +167,7 @@
       </w:pPr>
       <w:r>
         <w:rPr/>
-        <w:t xml:space="preserve">Voltando a tecnologia tile, o dispositivo apresenta um design simples, mas que pode ser utilizado como chaveiro, adesivo,  coleira etc. Com essas caracteristicas seu manuseio torna-se tanto um pouco simples. Já o aplicativo que pode ser executado em plataformas como Android e IOS, permite que seja cadastrado ilimitados dispositivos tile, assim o usuário perde menos objetos. O aplicativo também mostra ao usuário se está se aproximando do dispositivo ou ao contrario, algo que facilita a busca. </w:t>
+        <w:t xml:space="preserve">Voltando a tecnologia tile, o dispositivo apresenta um design simples, mas que pode ser utilizado como chaveiro, adesivo,  coleira etc. Com essas caracteristicas seu manuseio torna-se um pouco simples. Já o aplicativo pode ser executado em plataformas como Android e IOS, permite que seja cadastrado ilimitados dispositivos tile, assim o usuário perde menos objetos. O aplicativo também mostra ao usuário se está se aproximando do dispositivo ou ao contrario, algo que facilita a busca. </w:t>
       </w:r>
     </w:p>
     <w:p>
@@ -157,7 +179,15 @@
       </w:pPr>
       <w:r>
         <w:rPr/>
-        <w:t>Bom entede-se de localizador de objetos, uma tecnologia que transforma atividades diárias muito mais fácil de serem realizadas, porém ainda sim tem algumas limitações que nesse trabalho procura solucionar, sendo o principal deles, a possibilidade de um usuário com deficiência visual desfrutuar de uma tecnologia dessas.</w:t>
+        <w:t xml:space="preserve">Bom entede-se de localizador de objetos, uma tecnologia que transforma atividades diárias muito mais fácil de serem realizadas, porém ainda </w:t>
+      </w:r>
+      <w:r>
+        <w:rPr/>
+        <w:t>as</w:t>
+      </w:r>
+      <w:r>
+        <w:rPr/>
+        <w:t>sim tem algumas limitações que nesse trabalho procura solucionar, sendo o principal deles, a possibilidade de um usuário com deficiência visual desfrutuar de uma tecnologia dessas.</w:t>
       </w:r>
     </w:p>
     <w:p>
@@ -201,7 +231,6 @@
       <w:rPr>
         <w:rFonts w:ascii="Arial" w:hAnsi="Arial" w:eastAsia="Arial" w:cs="Arial"/>
         <w:color w:val="000000"/>
-        <w:sz w:val="24"/>
         <w:szCs w:val="24"/>
         <w:lang w:val="pt-BR" w:eastAsia="zh-CN" w:bidi="hi-IN"/>
       </w:rPr>
@@ -221,6 +250,7 @@
       <w:keepLines w:val="false"/>
       <w:widowControl/>
       <w:suppressAutoHyphens w:val="true"/>
+      <w:bidi w:val="0"/>
       <w:spacing w:lineRule="auto" w:line="240" w:before="0" w:after="0"/>
       <w:ind w:left="0" w:right="0" w:hanging="0"/>
       <w:jc w:val="both"/>
@@ -243,114 +273,31 @@
       <w:lang w:val="pt-BR" w:eastAsia="zh-CN" w:bidi="hi-IN"/>
     </w:rPr>
   </w:style>
-  <w:style w:type="paragraph" w:styleId="Ttulo1">
-    <w:name w:val="Título 1"/>
-    <w:basedOn w:val="Normal1"/>
-    <w:next w:val="Normal"/>
-    <w:pPr>
-      <w:keepNext/>
-      <w:keepLines/>
-      <w:spacing w:lineRule="auto" w:line="240" w:before="200" w:after="0"/>
-      <w:contextualSpacing/>
-    </w:pPr>
-    <w:rPr>
-      <w:rFonts w:ascii="Trebuchet MS" w:hAnsi="Trebuchet MS" w:eastAsia="Trebuchet MS" w:cs="Trebuchet MS"/>
-      <w:sz w:val="32"/>
-      <w:szCs w:val="32"/>
-    </w:rPr>
-  </w:style>
-  <w:style w:type="paragraph" w:styleId="Ttulo2">
-    <w:name w:val="Título 2"/>
-    <w:basedOn w:val="Normal1"/>
-    <w:next w:val="Normal"/>
-    <w:pPr>
-      <w:keepNext/>
-      <w:keepLines/>
-      <w:spacing w:lineRule="auto" w:line="240" w:before="200" w:after="0"/>
-      <w:contextualSpacing/>
-    </w:pPr>
-    <w:rPr>
-      <w:rFonts w:ascii="Trebuchet MS" w:hAnsi="Trebuchet MS" w:eastAsia="Trebuchet MS" w:cs="Trebuchet MS"/>
-      <w:b/>
-      <w:sz w:val="26"/>
-      <w:szCs w:val="26"/>
-    </w:rPr>
-  </w:style>
-  <w:style w:type="paragraph" w:styleId="Ttulo3">
-    <w:name w:val="Título 3"/>
-    <w:basedOn w:val="Normal1"/>
-    <w:next w:val="Normal"/>
-    <w:pPr>
-      <w:keepNext/>
-      <w:keepLines/>
-      <w:spacing w:lineRule="auto" w:line="240" w:before="160" w:after="0"/>
-      <w:contextualSpacing/>
-    </w:pPr>
-    <w:rPr>
-      <w:rFonts w:ascii="Trebuchet MS" w:hAnsi="Trebuchet MS" w:eastAsia="Trebuchet MS" w:cs="Trebuchet MS"/>
-      <w:b/>
-      <w:color w:val="666666"/>
-      <w:sz w:val="24"/>
-      <w:szCs w:val="24"/>
-    </w:rPr>
-  </w:style>
-  <w:style w:type="paragraph" w:styleId="Ttulo4">
-    <w:name w:val="Título 4"/>
-    <w:basedOn w:val="Normal1"/>
-    <w:next w:val="Normal"/>
-    <w:pPr>
-      <w:keepNext/>
-      <w:keepLines/>
-      <w:spacing w:lineRule="auto" w:line="240" w:before="160" w:after="0"/>
-      <w:contextualSpacing/>
-    </w:pPr>
-    <w:rPr>
-      <w:rFonts w:ascii="Trebuchet MS" w:hAnsi="Trebuchet MS" w:eastAsia="Trebuchet MS" w:cs="Trebuchet MS"/>
-      <w:color w:val="666666"/>
-      <w:sz w:val="22"/>
-      <w:szCs w:val="22"/>
-      <w:u w:val="single"/>
-    </w:rPr>
-  </w:style>
-  <w:style w:type="paragraph" w:styleId="Ttulo5">
-    <w:name w:val="Título 5"/>
-    <w:basedOn w:val="Normal1"/>
-    <w:next w:val="Normal"/>
-    <w:pPr>
-      <w:keepNext/>
-      <w:keepLines/>
-      <w:spacing w:lineRule="auto" w:line="240" w:before="160" w:after="0"/>
-      <w:contextualSpacing/>
-    </w:pPr>
-    <w:rPr>
-      <w:rFonts w:ascii="Trebuchet MS" w:hAnsi="Trebuchet MS" w:eastAsia="Trebuchet MS" w:cs="Trebuchet MS"/>
-      <w:color w:val="666666"/>
-      <w:sz w:val="22"/>
-      <w:szCs w:val="22"/>
-    </w:rPr>
-  </w:style>
-  <w:style w:type="paragraph" w:styleId="Ttulo6">
-    <w:name w:val="Título 6"/>
-    <w:basedOn w:val="Normal1"/>
-    <w:next w:val="Normal"/>
-    <w:pPr>
-      <w:keepNext/>
-      <w:keepLines/>
-      <w:spacing w:lineRule="auto" w:line="240" w:before="160" w:after="0"/>
-      <w:contextualSpacing/>
-    </w:pPr>
-    <w:rPr>
-      <w:rFonts w:ascii="Trebuchet MS" w:hAnsi="Trebuchet MS" w:eastAsia="Trebuchet MS" w:cs="Trebuchet MS"/>
-      <w:i/>
-      <w:color w:val="666666"/>
-      <w:sz w:val="22"/>
-      <w:szCs w:val="22"/>
-    </w:rPr>
-  </w:style>
-  <w:style w:type="paragraph" w:styleId="Ttulo">
-    <w:name w:val="Título"/>
-    <w:basedOn w:val="Normal"/>
-    <w:next w:val="Corpodotexto"/>
+  <w:style w:type="paragraph" w:styleId="Heading1">
+    <w:name w:val="Heading 1"/>
+    <w:basedOn w:val="Heading"/>
+    <w:qFormat/>
+    <w:pPr/>
+    <w:rPr/>
+  </w:style>
+  <w:style w:type="paragraph" w:styleId="Heading2">
+    <w:name w:val="Heading 2"/>
+    <w:basedOn w:val="Heading"/>
+    <w:qFormat/>
+    <w:pPr/>
+    <w:rPr/>
+  </w:style>
+  <w:style w:type="paragraph" w:styleId="Heading3">
+    <w:name w:val="Heading 3"/>
+    <w:basedOn w:val="Heading"/>
+    <w:qFormat/>
+    <w:pPr/>
+    <w:rPr/>
+  </w:style>
+  <w:style w:type="paragraph" w:styleId="Heading">
+    <w:name w:val="Heading"/>
+    <w:basedOn w:val="Normal"/>
+    <w:next w:val="TextBody"/>
     <w:qFormat/>
     <w:pPr>
       <w:keepNext/>
@@ -362,25 +309,26 @@
       <w:szCs w:val="28"/>
     </w:rPr>
   </w:style>
-  <w:style w:type="paragraph" w:styleId="Corpodotexto">
-    <w:name w:val="Corpo do texto"/>
+  <w:style w:type="paragraph" w:styleId="TextBody">
+    <w:name w:val="Text Body"/>
     <w:basedOn w:val="Normal"/>
     <w:pPr>
       <w:spacing w:lineRule="auto" w:line="288" w:before="0" w:after="140"/>
     </w:pPr>
     <w:rPr/>
   </w:style>
-  <w:style w:type="paragraph" w:styleId="Lista">
-    <w:name w:val="Lista"/>
-    <w:basedOn w:val="Corpodotexto"/>
+  <w:style w:type="paragraph" w:styleId="List">
+    <w:name w:val="List"/>
+    <w:basedOn w:val="TextBody"/>
     <w:pPr/>
     <w:rPr>
       <w:rFonts w:cs="FreeSans"/>
     </w:rPr>
   </w:style>
-  <w:style w:type="paragraph" w:styleId="Legenda">
-    <w:name w:val="Legenda"/>
-    <w:basedOn w:val="Normal"/>
+  <w:style w:type="paragraph" w:styleId="Caption">
+    <w:name w:val="Caption"/>
+    <w:basedOn w:val="Normal"/>
+    <w:qFormat/>
     <w:pPr>
       <w:suppressLineNumbers/>
       <w:spacing w:before="120" w:after="120"/>
@@ -393,6 +341,189 @@
       <w:szCs w:val="24"/>
     </w:rPr>
   </w:style>
+  <w:style w:type="paragraph" w:styleId="Index">
+    <w:name w:val="Index"/>
+    <w:basedOn w:val="Normal"/>
+    <w:qFormat/>
+    <w:pPr>
+      <w:suppressLineNumbers/>
+    </w:pPr>
+    <w:rPr>
+      <w:rFonts w:cs="FreeSans"/>
+    </w:rPr>
+  </w:style>
+  <w:style w:type="paragraph" w:styleId="Ttulo1">
+    <w:name w:val="Título 1"/>
+    <w:next w:val="Normal"/>
+    <w:qFormat/>
+    <w:pPr>
+      <w:keepNext/>
+      <w:keepLines/>
+      <w:widowControl/>
+      <w:spacing w:lineRule="auto" w:line="240" w:before="200" w:after="0"/>
+      <w:contextualSpacing/>
+      <w:jc w:val="both"/>
+    </w:pPr>
+    <w:rPr>
+      <w:rFonts w:ascii="Trebuchet MS" w:hAnsi="Trebuchet MS" w:eastAsia="Trebuchet MS" w:cs="Trebuchet MS"/>
+      <w:color w:val="000000"/>
+      <w:sz w:val="32"/>
+      <w:szCs w:val="32"/>
+      <w:lang w:val="pt-BR" w:eastAsia="zh-CN" w:bidi="hi-IN"/>
+    </w:rPr>
+  </w:style>
+  <w:style w:type="paragraph" w:styleId="Ttulo2">
+    <w:name w:val="Título 2"/>
+    <w:next w:val="Normal"/>
+    <w:qFormat/>
+    <w:pPr>
+      <w:keepNext/>
+      <w:keepLines/>
+      <w:widowControl/>
+      <w:spacing w:lineRule="auto" w:line="240" w:before="200" w:after="0"/>
+      <w:contextualSpacing/>
+      <w:jc w:val="both"/>
+    </w:pPr>
+    <w:rPr>
+      <w:rFonts w:ascii="Trebuchet MS" w:hAnsi="Trebuchet MS" w:eastAsia="Trebuchet MS" w:cs="Trebuchet MS"/>
+      <w:b/>
+      <w:color w:val="000000"/>
+      <w:sz w:val="26"/>
+      <w:szCs w:val="26"/>
+      <w:lang w:val="pt-BR" w:eastAsia="zh-CN" w:bidi="hi-IN"/>
+    </w:rPr>
+  </w:style>
+  <w:style w:type="paragraph" w:styleId="Ttulo3">
+    <w:name w:val="Título 3"/>
+    <w:next w:val="Normal"/>
+    <w:qFormat/>
+    <w:pPr>
+      <w:keepNext/>
+      <w:keepLines/>
+      <w:widowControl/>
+      <w:spacing w:lineRule="auto" w:line="240" w:before="160" w:after="0"/>
+      <w:contextualSpacing/>
+      <w:jc w:val="both"/>
+    </w:pPr>
+    <w:rPr>
+      <w:rFonts w:ascii="Trebuchet MS" w:hAnsi="Trebuchet MS" w:eastAsia="Trebuchet MS" w:cs="Trebuchet MS"/>
+      <w:b/>
+      <w:color w:val="666666"/>
+      <w:sz w:val="24"/>
+      <w:szCs w:val="24"/>
+      <w:lang w:val="pt-BR" w:eastAsia="zh-CN" w:bidi="hi-IN"/>
+    </w:rPr>
+  </w:style>
+  <w:style w:type="paragraph" w:styleId="Ttulo4">
+    <w:name w:val="Título 4"/>
+    <w:next w:val="Normal"/>
+    <w:qFormat/>
+    <w:pPr>
+      <w:keepNext/>
+      <w:keepLines/>
+      <w:widowControl/>
+      <w:spacing w:lineRule="auto" w:line="240" w:before="160" w:after="0"/>
+      <w:contextualSpacing/>
+      <w:jc w:val="both"/>
+    </w:pPr>
+    <w:rPr>
+      <w:rFonts w:ascii="Trebuchet MS" w:hAnsi="Trebuchet MS" w:eastAsia="Trebuchet MS" w:cs="Trebuchet MS"/>
+      <w:color w:val="666666"/>
+      <w:sz w:val="22"/>
+      <w:szCs w:val="22"/>
+      <w:u w:val="single"/>
+      <w:lang w:val="pt-BR" w:eastAsia="zh-CN" w:bidi="hi-IN"/>
+    </w:rPr>
+  </w:style>
+  <w:style w:type="paragraph" w:styleId="Ttulo5">
+    <w:name w:val="Título 5"/>
+    <w:next w:val="Normal"/>
+    <w:qFormat/>
+    <w:pPr>
+      <w:keepNext/>
+      <w:keepLines/>
+      <w:widowControl/>
+      <w:spacing w:lineRule="auto" w:line="240" w:before="160" w:after="0"/>
+      <w:contextualSpacing/>
+      <w:jc w:val="both"/>
+    </w:pPr>
+    <w:rPr>
+      <w:rFonts w:ascii="Trebuchet MS" w:hAnsi="Trebuchet MS" w:eastAsia="Trebuchet MS" w:cs="Trebuchet MS"/>
+      <w:color w:val="666666"/>
+      <w:sz w:val="22"/>
+      <w:szCs w:val="22"/>
+      <w:lang w:val="pt-BR" w:eastAsia="zh-CN" w:bidi="hi-IN"/>
+    </w:rPr>
+  </w:style>
+  <w:style w:type="paragraph" w:styleId="Ttulo6">
+    <w:name w:val="Título 6"/>
+    <w:next w:val="Normal"/>
+    <w:qFormat/>
+    <w:pPr>
+      <w:keepNext/>
+      <w:keepLines/>
+      <w:widowControl/>
+      <w:spacing w:lineRule="auto" w:line="240" w:before="160" w:after="0"/>
+      <w:contextualSpacing/>
+      <w:jc w:val="both"/>
+    </w:pPr>
+    <w:rPr>
+      <w:rFonts w:ascii="Trebuchet MS" w:hAnsi="Trebuchet MS" w:eastAsia="Trebuchet MS" w:cs="Trebuchet MS"/>
+      <w:i/>
+      <w:color w:val="666666"/>
+      <w:sz w:val="22"/>
+      <w:szCs w:val="22"/>
+      <w:lang w:val="pt-BR" w:eastAsia="zh-CN" w:bidi="hi-IN"/>
+    </w:rPr>
+  </w:style>
+  <w:style w:type="paragraph" w:styleId="Ttulo">
+    <w:name w:val="Título"/>
+    <w:basedOn w:val="Normal"/>
+    <w:qFormat/>
+    <w:pPr>
+      <w:keepNext/>
+      <w:spacing w:before="240" w:after="120"/>
+    </w:pPr>
+    <w:rPr>
+      <w:rFonts w:ascii="Liberation Sans" w:hAnsi="Liberation Sans" w:eastAsia="DejaVu Sans" w:cs="FreeSans"/>
+      <w:sz w:val="28"/>
+      <w:szCs w:val="28"/>
+    </w:rPr>
+  </w:style>
+  <w:style w:type="paragraph" w:styleId="Corpodotexto">
+    <w:name w:val="Corpo do texto"/>
+    <w:basedOn w:val="Normal"/>
+    <w:qFormat/>
+    <w:pPr>
+      <w:spacing w:lineRule="auto" w:line="288" w:before="0" w:after="140"/>
+    </w:pPr>
+    <w:rPr/>
+  </w:style>
+  <w:style w:type="paragraph" w:styleId="Lista">
+    <w:name w:val="Lista"/>
+    <w:basedOn w:val="Corpodotexto"/>
+    <w:qFormat/>
+    <w:pPr/>
+    <w:rPr>
+      <w:rFonts w:cs="FreeSans"/>
+    </w:rPr>
+  </w:style>
+  <w:style w:type="paragraph" w:styleId="Legenda">
+    <w:name w:val="Legenda"/>
+    <w:basedOn w:val="Normal"/>
+    <w:qFormat/>
+    <w:pPr>
+      <w:suppressLineNumbers/>
+      <w:spacing w:before="120" w:after="120"/>
+    </w:pPr>
+    <w:rPr>
+      <w:rFonts w:cs="FreeSans"/>
+      <w:i/>
+      <w:iCs/>
+      <w:sz w:val="24"/>
+      <w:szCs w:val="24"/>
+    </w:rPr>
+  </w:style>
   <w:style w:type="paragraph" w:styleId="Ndice">
     <w:name w:val="Índice"/>
     <w:basedOn w:val="Normal"/>
@@ -404,7 +535,7 @@
       <w:rFonts w:cs="FreeSans"/>
     </w:rPr>
   </w:style>
-  <w:style w:type="paragraph" w:styleId="Normal1" w:default="1">
+  <w:style w:type="paragraph" w:styleId="LOnormal" w:default="1">
     <w:name w:val="LO-normal"/>
     <w:qFormat/>
     <w:pPr>
@@ -437,8 +568,9 @@
   </w:style>
   <w:style w:type="paragraph" w:styleId="Ttulododocumento">
     <w:name w:val="Título do documento"/>
-    <w:basedOn w:val="Normal1"/>
-    <w:next w:val="Normal"/>
+    <w:basedOn w:val="LOnormal"/>
+    <w:next w:val="Normal"/>
+    <w:qFormat/>
     <w:pPr>
       <w:keepNext/>
       <w:keepLines/>
@@ -453,8 +585,9 @@
   </w:style>
   <w:style w:type="paragraph" w:styleId="Subttulo">
     <w:name w:val="Subtítulo"/>
-    <w:basedOn w:val="Normal1"/>
-    <w:next w:val="Normal"/>
+    <w:basedOn w:val="LOnormal"/>
+    <w:next w:val="Normal"/>
+    <w:qFormat/>
     <w:pPr>
       <w:keepNext/>
       <w:keepLines/>
@@ -476,6 +609,27 @@
     <w:pPr/>
     <w:rPr/>
   </w:style>
+  <w:style w:type="paragraph" w:styleId="Quotations">
+    <w:name w:val="Quotations"/>
+    <w:basedOn w:val="Normal"/>
+    <w:qFormat/>
+    <w:pPr/>
+    <w:rPr/>
+  </w:style>
+  <w:style w:type="paragraph" w:styleId="Title">
+    <w:name w:val="Title"/>
+    <w:basedOn w:val="Heading"/>
+    <w:qFormat/>
+    <w:pPr/>
+    <w:rPr/>
+  </w:style>
+  <w:style w:type="paragraph" w:styleId="Subtitle">
+    <w:name w:val="Subtitle"/>
+    <w:basedOn w:val="Heading"/>
+    <w:qFormat/>
+    <w:pPr/>
+    <w:rPr/>
+  </w:style>
   <w:style w:type="table" w:default="1" w:styleId="TableNormal">
     <w:name w:val="Table Normal"/>
   </w:style>
